--- a/Encuesta-Luisa.docx
+++ b/Encuesta-Luisa.docx
@@ -1,22 +1,26 @@
 
 <file path=word/document.xml><?xml version="1.0" encoding="utf-8"?>
-<w:document xmlns:wpc="http://schemas.microsoft.com/office/word/2010/wordprocessingCanvas" xmlns:mc="http://schemas.openxmlformats.org/markup-compatibility/2006" xmlns:o="urn:schemas-microsoft-com:office:office" xmlns:r="http://schemas.openxmlformats.org/officeDocument/2006/relationships" xmlns:m="http://schemas.openxmlformats.org/officeDocument/2006/math" xmlns:v="urn:schemas-microsoft-com:vml" xmlns:wp14="http://schemas.microsoft.com/office/word/2010/wordprocessingDrawing" xmlns:wp="http://schemas.openxmlformats.org/drawingml/2006/wordprocessingDrawing" xmlns:w10="urn:schemas-microsoft-com:office:word" xmlns:w="http://schemas.openxmlformats.org/wordprocessingml/2006/main" xmlns:w14="http://schemas.microsoft.com/office/word/2010/wordml" xmlns:w15="http://schemas.microsoft.com/office/word/2012/wordml" xmlns:wpg="http://schemas.microsoft.com/office/word/2010/wordprocessingGroup" xmlns:wpi="http://schemas.microsoft.com/office/word/2010/wordprocessingInk" xmlns:wne="http://schemas.microsoft.com/office/word/2006/wordml" xmlns:wps="http://schemas.microsoft.com/office/word/2010/wordprocessingShape" mc:Ignorable="w14 w15 wp14">
+<w:document xmlns:o="urn:schemas-microsoft-com:office:office" xmlns:r="http://schemas.openxmlformats.org/officeDocument/2006/relationships" xmlns:v="urn:schemas-microsoft-com:vml" xmlns:w="http://schemas.openxmlformats.org/wordprocessingml/2006/main" xmlns:w10="urn:schemas-microsoft-com:office:word" xmlns:wp="http://schemas.openxmlformats.org/drawingml/2006/wordprocessingDrawing" xmlns:wps="http://schemas.microsoft.com/office/word/2010/wordprocessingShape" xmlns:wpg="http://schemas.microsoft.com/office/word/2010/wordprocessingGroup" xmlns:mc="http://schemas.openxmlformats.org/markup-compatibility/2006" xmlns:wp14="http://schemas.microsoft.com/office/word/2010/wordprocessingDrawing" xmlns:w14="http://schemas.microsoft.com/office/word/2010/wordml" mc:Ignorable="w14 wp14">
   <w:body>
     <w:p>
       <w:pPr>
         <w:pStyle w:val="Ttulo"/>
-      </w:pPr>
-      <w:r>
+        <w:spacing w:before="240" w:after="120"/>
+        <w:rPr/>
+      </w:pPr>
+      <w:r>
+        <w:rPr/>
         <w:t>Encuesta</w:t>
       </w:r>
     </w:p>
     <w:p>
       <w:pPr>
         <w:pStyle w:val="Cuerpodetexto"/>
-        <w:rPr>
-          <w:rFonts w:hint="eastAsia"/>
-        </w:rPr>
-      </w:pPr>
+        <w:rPr/>
+      </w:pPr>
+      <w:r>
+        <w:rPr/>
+      </w:r>
     </w:p>
     <w:p>
       <w:pPr>
@@ -25,17 +29,11 @@
           <w:ilvl w:val="0"/>
           <w:numId w:val="1"/>
         </w:numPr>
-      </w:pPr>
-      <w:r>
-        <w:t>¿Qué ventajas y desventajas le ve a utilizar vehículo personal de forma cotidiana</w:t>
-      </w:r>
-      <w:proofErr w:type="gramStart"/>
-      <w:r>
-        <w:t>?¿</w:t>
-      </w:r>
-      <w:proofErr w:type="gramEnd"/>
-      <w:r>
-        <w:t>Utiliza Usted?</w:t>
+        <w:rPr/>
+      </w:pPr>
+      <w:r>
+        <w:rPr/>
+        <w:t>¿Qué ventajas y desventajas le ve a utilizar vehículo personal de forma cotidiana?¿Utiliza Usted?</w:t>
       </w:r>
     </w:p>
     <w:p>
@@ -45,8 +43,10 @@
           <w:ilvl w:val="0"/>
           <w:numId w:val="3"/>
         </w:numPr>
-      </w:pPr>
-      <w:r>
+        <w:rPr/>
+      </w:pPr>
+      <w:r>
+        <w:rPr/>
         <w:t>Movilización cómoda, segura y rápida. Si.</w:t>
       </w:r>
     </w:p>
@@ -57,9 +57,67 @@
           <w:ilvl w:val="0"/>
           <w:numId w:val="1"/>
         </w:numPr>
-      </w:pPr>
-      <w:r>
+        <w:rPr/>
+      </w:pPr>
+      <w:r>
+        <w:rPr/>
         <w:t>¿Qué clase de control tiene usted sobre su uso de gasolina?</w:t>
+      </w:r>
+    </w:p>
+    <w:p>
+      <w:pPr>
+        <w:pStyle w:val="Cuerpodetexto"/>
+        <w:numPr>
+          <w:ilvl w:val="0"/>
+          <w:numId w:val="2"/>
+        </w:numPr>
+        <w:rPr/>
+      </w:pPr>
+      <w:r>
+        <w:rPr/>
+        <w:t>Pues a la hora de acelerar demasiado sin necesidad se consume más gasolina y si te mantienes a la misma velocidad gastas menos gasolina.</w:t>
+      </w:r>
+    </w:p>
+    <w:p>
+      <w:pPr>
+        <w:pStyle w:val="Cuerpodetexto"/>
+        <w:numPr>
+          <w:ilvl w:val="0"/>
+          <w:numId w:val="1"/>
+        </w:numPr>
+        <w:rPr/>
+      </w:pPr>
+      <w:r>
+        <w:rPr/>
+        <w:t>¿Qué hace para no quedarse sin gasolina?¿Le funciona?</w:t>
+      </w:r>
+    </w:p>
+    <w:p>
+      <w:pPr>
+        <w:pStyle w:val="Cuerpodetexto"/>
+        <w:numPr>
+          <w:ilvl w:val="0"/>
+          <w:numId w:val="2"/>
+        </w:numPr>
+        <w:rPr/>
+      </w:pPr>
+      <w:r>
+        <w:rPr/>
+        <w:t>Me voy desconectada en bajadas. Hahaha</w:t>
+      </w:r>
+    </w:p>
+    <w:p>
+      <w:pPr>
+        <w:pStyle w:val="Cuerpodetexto"/>
+        <w:numPr>
+          <w:ilvl w:val="0"/>
+          <w:numId w:val="1"/>
+        </w:numPr>
+        <w:rPr/>
+      </w:pPr>
+      <w:r>
+        <w:rPr/>
+        <w:t>¿Ha tenido alguna experiencia donde la falta de gasolina pudiera ser un problema?</w:t>
       </w:r>
     </w:p>
     <w:p>
@@ -70,41 +128,14 @@
           <w:numId w:val="2"/>
         </w:numPr>
         <w:rPr>
-          <w:rFonts w:hint="eastAsia"/>
+          <w:lang w:val="es-CO"/>
         </w:rPr>
       </w:pPr>
       <w:r>
         <w:rPr>
-          <w:rFonts w:hint="eastAsia"/>
+          <w:lang w:val="es-CO"/>
         </w:rPr>
-        <w:t>Pues a la hora de acelera</w:t>
-      </w:r>
-      <w:r>
-        <w:rPr>
-          <w:rFonts w:hint="eastAsia"/>
-        </w:rPr>
-        <w:t xml:space="preserve">r demasiado sin necesidad se consume </w:t>
-      </w:r>
-      <w:r>
-        <w:t>más</w:t>
-      </w:r>
-      <w:r>
-        <w:rPr>
-          <w:rFonts w:hint="eastAsia"/>
-        </w:rPr>
-        <w:t xml:space="preserve"> gasolina</w:t>
-      </w:r>
-      <w:r>
-        <w:t xml:space="preserve"> y </w:t>
-      </w:r>
-      <w:r>
-        <w:rPr>
-          <w:rFonts w:hint="eastAsia"/>
-        </w:rPr>
-        <w:t>si te mantienes a la misma velocidad gastas menos gasolina</w:t>
-      </w:r>
-      <w:r>
-        <w:t>.</w:t>
+        <w:t>Sí.</w:t>
       </w:r>
     </w:p>
     <w:p>
@@ -114,17 +145,11 @@
           <w:ilvl w:val="0"/>
           <w:numId w:val="1"/>
         </w:numPr>
-      </w:pPr>
-      <w:r>
-        <w:t>¿Qué hace para no quedarse sin gasolina</w:t>
-      </w:r>
-      <w:proofErr w:type="gramStart"/>
-      <w:r>
-        <w:t>?¿</w:t>
-      </w:r>
-      <w:proofErr w:type="gramEnd"/>
-      <w:r>
-        <w:t>Le funciona?</w:t>
+        <w:rPr/>
+      </w:pPr>
+      <w:r>
+        <w:rPr/>
+        <w:t>¿Es usted quién paga su gasolina?¿Si no, como la financia y que procedimientos tiene para obtener el dinero?¿Esto le ha dado problemas?</w:t>
       </w:r>
     </w:p>
     <w:p>
@@ -134,15 +159,26 @@
           <w:ilvl w:val="0"/>
           <w:numId w:val="2"/>
         </w:numPr>
-      </w:pPr>
-      <w:r>
-        <w:t xml:space="preserve">Me voy desconectada en bajadas. </w:t>
-      </w:r>
-      <w:proofErr w:type="spellStart"/>
-      <w:r>
-        <w:t>Hahaha</w:t>
-      </w:r>
-      <w:proofErr w:type="spellEnd"/>
+        <w:rPr/>
+      </w:pPr>
+      <w:r>
+        <w:rPr/>
+        <w:t>Es mi padre y me envía una cantidad exacta cada mes.</w:t>
+      </w:r>
+    </w:p>
+    <w:p>
+      <w:pPr>
+        <w:pStyle w:val="Cuerpodetexto"/>
+        <w:numPr>
+          <w:ilvl w:val="0"/>
+          <w:numId w:val="2"/>
+        </w:numPr>
+        <w:rPr/>
+      </w:pPr>
+      <w:r>
+        <w:rPr/>
+        <w:t>Si me ha dado problemas.</w:t>
+      </w:r>
     </w:p>
     <w:p>
       <w:pPr>
@@ -151,9 +187,19 @@
           <w:ilvl w:val="0"/>
           <w:numId w:val="1"/>
         </w:numPr>
-      </w:pPr>
-      <w:r>
-        <w:t>¿Ha tenido alguna experiencia donde la falta de gasolina pudiera ser un problema?</w:t>
+        <w:rPr/>
+      </w:pPr>
+      <w:r>
+        <w:rPr/>
+        <w:t>¿Que tipo de información le sería útil acerca de cómo utiliza ga</w:t>
+      </w:r>
+      <w:r>
+        <w:rPr/>
+        <w:t>s</w:t>
+      </w:r>
+      <w:r>
+        <w:rPr/>
+        <w:t>olina?</w:t>
       </w:r>
     </w:p>
     <w:p>
@@ -163,192 +209,217 @@
           <w:ilvl w:val="0"/>
           <w:numId w:val="2"/>
         </w:numPr>
-        <w:rPr>
-          <w:rFonts w:hint="eastAsia"/>
-          <w:lang w:val="es-CO"/>
-        </w:rPr>
+        <w:rPr/>
       </w:pPr>
       <w:r>
         <w:rPr>
           <w:lang w:val="es-CO"/>
         </w:rPr>
-        <w:t>Sí</w:t>
+        <w:t>Porcentaje de gasolina que se evapora según el clima de guate, rutas alternas para evitar tráfico, porcentaje de gasolina consumida según el motor del autom</w:t>
       </w:r>
       <w:r>
         <w:rPr>
           <w:lang w:val="es-CO"/>
         </w:rPr>
-        <w:t>.</w:t>
-      </w:r>
-    </w:p>
-    <w:p>
-      <w:pPr>
-        <w:pStyle w:val="Cuerpodetexto"/>
-        <w:numPr>
-          <w:ilvl w:val="0"/>
-          <w:numId w:val="1"/>
-        </w:numPr>
-      </w:pPr>
-      <w:r>
-        <w:t>¿Es usted quién paga su gasolina</w:t>
-      </w:r>
-      <w:proofErr w:type="gramStart"/>
-      <w:r>
-        <w:t>?¿</w:t>
-      </w:r>
-      <w:proofErr w:type="gramEnd"/>
-      <w:r>
-        <w:t>Si no, como la financia y que procedimientos tiene para obtener el dinero?¿Esto le ha dado problemas?</w:t>
-      </w:r>
-    </w:p>
-    <w:p>
-      <w:pPr>
-        <w:pStyle w:val="Cuerpodetexto"/>
-        <w:numPr>
-          <w:ilvl w:val="0"/>
-          <w:numId w:val="2"/>
-        </w:numPr>
-      </w:pPr>
-      <w:r>
-        <w:rPr>
-          <w:rFonts w:hint="eastAsia"/>
-        </w:rPr>
-        <w:t>E</w:t>
-      </w:r>
-      <w:r>
-        <w:t>s mi padre y me envía una cantidad exacta cada mes</w:t>
-      </w:r>
-      <w:r>
-        <w:t>.</w:t>
-      </w:r>
-    </w:p>
-    <w:p>
-      <w:pPr>
-        <w:pStyle w:val="Cuerpodetexto"/>
-        <w:numPr>
-          <w:ilvl w:val="0"/>
-          <w:numId w:val="2"/>
-        </w:numPr>
-      </w:pPr>
-      <w:r>
-        <w:t>Si me ha dado problemas.</w:t>
-      </w:r>
-    </w:p>
-    <w:p>
-      <w:pPr>
-        <w:pStyle w:val="Cuerpodetexto"/>
-        <w:numPr>
-          <w:ilvl w:val="0"/>
-          <w:numId w:val="1"/>
-        </w:numPr>
-      </w:pPr>
-      <w:r>
-        <w:t>¿</w:t>
-      </w:r>
-      <w:proofErr w:type="spellStart"/>
-      <w:r>
-        <w:t>Que</w:t>
-      </w:r>
-      <w:proofErr w:type="spellEnd"/>
-      <w:r>
-        <w:t xml:space="preserve"> tipo de información le sería útil acerca de cómo utiliza </w:t>
-      </w:r>
-      <w:proofErr w:type="spellStart"/>
-      <w:r>
-        <w:t>gaolina</w:t>
-      </w:r>
-      <w:proofErr w:type="spellEnd"/>
-      <w:r>
-        <w:t>?</w:t>
-      </w:r>
-    </w:p>
-    <w:p>
-      <w:pPr>
-        <w:pStyle w:val="Cuerpodetexto"/>
-        <w:numPr>
-          <w:ilvl w:val="0"/>
-          <w:numId w:val="2"/>
-        </w:numPr>
-        <w:rPr>
-          <w:rFonts w:hint="eastAsia"/>
-          <w:lang w:val="es-CO"/>
-        </w:rPr>
-      </w:pPr>
+        <w:t>ó</w:t>
+      </w:r>
       <w:r>
         <w:rPr>
           <w:lang w:val="es-CO"/>
         </w:rPr>
-        <w:t xml:space="preserve">Porcentaje de gasolina que se evapora según el clima de guate, rutas alternas para evitar tráfico, porcentaje de gasolina consumida según el motor del </w:t>
-      </w:r>
-      <w:proofErr w:type="spellStart"/>
+        <w:t>vil y su relaci</w:t>
+      </w:r>
       <w:r>
         <w:rPr>
           <w:lang w:val="es-CO"/>
         </w:rPr>
-        <w:t>automovil</w:t>
-      </w:r>
-      <w:proofErr w:type="spellEnd"/>
+        <w:t>ó</w:t>
+      </w:r>
       <w:r>
         <w:rPr>
           <w:lang w:val="es-CO"/>
         </w:rPr>
-        <w:t xml:space="preserve"> y su </w:t>
-      </w:r>
-      <w:proofErr w:type="spellStart"/>
+        <w:t>n con el precio de la gasolina , que baje el p</w:t>
+      </w:r>
       <w:r>
         <w:rPr>
           <w:lang w:val="es-CO"/>
         </w:rPr>
-        <w:t>relacion</w:t>
-      </w:r>
-      <w:proofErr w:type="spellEnd"/>
+        <w:t>o</w:t>
+      </w:r>
+      <w:bookmarkStart w:id="0" w:name="_GoBack"/>
+      <w:bookmarkEnd w:id="0"/>
       <w:r>
         <w:rPr>
           <w:lang w:val="es-CO"/>
         </w:rPr>
-        <w:t xml:space="preserve"> con el precio de la gasolina , que baje el </w:t>
-      </w:r>
-      <w:proofErr w:type="spellStart"/>
-      <w:r>
-        <w:rPr>
-          <w:lang w:val="es-CO"/>
-        </w:rPr>
-        <w:t>pircentaje</w:t>
-      </w:r>
-      <w:proofErr w:type="spellEnd"/>
-      <w:r>
-        <w:rPr>
-          <w:lang w:val="es-CO"/>
-        </w:rPr>
-        <w:t xml:space="preserve"> del impuesto del uso de gasolina</w:t>
-      </w:r>
-      <w:bookmarkStart w:id="0" w:name="_GoBack"/>
-      <w:bookmarkEnd w:id="0"/>
+        <w:t>rcentaje del impuesto del uso de gasolina</w:t>
+      </w:r>
     </w:p>
     <w:p>
       <w:pPr>
-        <w:rPr>
-          <w:lang w:val="es-CO"/>
-        </w:rPr>
-      </w:pPr>
+        <w:pStyle w:val="Normal"/>
+        <w:rPr/>
+      </w:pPr>
+      <w:r>
+        <w:rPr/>
+      </w:r>
     </w:p>
     <w:sectPr>
+      <w:type w:val="nextPage"/>
       <w:pgSz w:w="12240" w:h="15840"/>
-      <w:pgMar w:top="1134" w:right="1134" w:bottom="1134" w:left="1134" w:header="0" w:footer="0" w:gutter="0"/>
-      <w:cols w:space="720"/>
-      <w:formProt w:val="0"/>
+      <w:pgMar w:left="1134" w:right="1134" w:header="0" w:top="1134" w:footer="0" w:bottom="1134" w:gutter="0"/>
+      <w:pgNumType w:fmt="decimal"/>
+      <w:formProt w:val="false"/>
+      <w:textDirection w:val="lrTb"/>
+      <w:docGrid w:type="default" w:linePitch="240" w:charSpace="4294965247"/>
     </w:sectPr>
   </w:body>
 </w:document>
 </file>
 
 <file path=word/numbering.xml><?xml version="1.0" encoding="utf-8"?>
-<w:numbering xmlns:wpc="http://schemas.microsoft.com/office/word/2010/wordprocessingCanvas" xmlns:mc="http://schemas.openxmlformats.org/markup-compatibility/2006" xmlns:o="urn:schemas-microsoft-com:office:office" xmlns:r="http://schemas.openxmlformats.org/officeDocument/2006/relationships" xmlns:m="http://schemas.openxmlformats.org/officeDocument/2006/math" xmlns:v="urn:schemas-microsoft-com:vml" xmlns:wp14="http://schemas.microsoft.com/office/word/2010/wordprocessingDrawing" xmlns:wp="http://schemas.openxmlformats.org/drawingml/2006/wordprocessingDrawing" xmlns:w10="urn:schemas-microsoft-com:office:word" xmlns:w="http://schemas.openxmlformats.org/wordprocessingml/2006/main" xmlns:w14="http://schemas.microsoft.com/office/word/2010/wordml" xmlns:w15="http://schemas.microsoft.com/office/word/2012/wordml" xmlns:wpg="http://schemas.microsoft.com/office/word/2010/wordprocessingGroup" xmlns:wpi="http://schemas.microsoft.com/office/word/2010/wordprocessingInk" xmlns:wne="http://schemas.microsoft.com/office/word/2006/wordml" xmlns:wps="http://schemas.microsoft.com/office/word/2010/wordprocessingShape" mc:Ignorable="w14 w15 wp14">
-  <w:abstractNum w:abstractNumId="0" w15:restartNumberingAfterBreak="0">
-    <w:nsid w:val="082D64FD"/>
-    <w:multiLevelType w:val="hybridMultilevel"/>
-    <w:tmpl w:val="2486ABFC"/>
-    <w:lvl w:ilvl="0" w:tplc="830A7E34">
+<w:numbering xmlns:w="http://schemas.openxmlformats.org/wordprocessingml/2006/main" xmlns:o="urn:schemas-microsoft-com:office:office" xmlns:r="http://schemas.openxmlformats.org/officeDocument/2006/relationships" xmlns:v="urn:schemas-microsoft-com:vml">
+  <w:abstractNum w:abstractNumId="1">
+    <w:lvl w:ilvl="0">
+      <w:start w:val="1"/>
+      <w:numFmt w:val="bullet"/>
+      <w:lvlText w:val=""/>
+      <w:lvlJc w:val="left"/>
+      <w:pPr>
+        <w:tabs>
+          <w:tab w:val="num" w:pos="720"/>
+        </w:tabs>
+        <w:ind w:left="720" w:hanging="360"/>
+      </w:pPr>
+      <w:rPr>
+        <w:rFonts w:ascii="Symbol" w:hAnsi="Symbol" w:cs="Symbol" w:hint="default"/>
+      </w:rPr>
+    </w:lvl>
+    <w:lvl w:ilvl="1">
+      <w:start w:val="1"/>
+      <w:numFmt w:val="bullet"/>
+      <w:lvlText w:val="◦"/>
+      <w:lvlJc w:val="left"/>
+      <w:pPr>
+        <w:tabs>
+          <w:tab w:val="num" w:pos="1080"/>
+        </w:tabs>
+        <w:ind w:left="1080" w:hanging="360"/>
+      </w:pPr>
+      <w:rPr>
+        <w:rFonts w:ascii="OpenSymbol" w:hAnsi="OpenSymbol" w:cs="OpenSymbol" w:hint="default"/>
+      </w:rPr>
+    </w:lvl>
+    <w:lvl w:ilvl="2">
+      <w:start w:val="1"/>
+      <w:numFmt w:val="bullet"/>
+      <w:lvlText w:val="▪"/>
+      <w:lvlJc w:val="left"/>
+      <w:pPr>
+        <w:tabs>
+          <w:tab w:val="num" w:pos="1440"/>
+        </w:tabs>
+        <w:ind w:left="1440" w:hanging="360"/>
+      </w:pPr>
+      <w:rPr>
+        <w:rFonts w:ascii="OpenSymbol" w:hAnsi="OpenSymbol" w:cs="OpenSymbol" w:hint="default"/>
+      </w:rPr>
+    </w:lvl>
+    <w:lvl w:ilvl="3">
+      <w:start w:val="1"/>
+      <w:numFmt w:val="bullet"/>
+      <w:lvlText w:val=""/>
+      <w:lvlJc w:val="left"/>
+      <w:pPr>
+        <w:tabs>
+          <w:tab w:val="num" w:pos="1800"/>
+        </w:tabs>
+        <w:ind w:left="1800" w:hanging="360"/>
+      </w:pPr>
+      <w:rPr>
+        <w:rFonts w:ascii="Symbol" w:hAnsi="Symbol" w:cs="Symbol" w:hint="default"/>
+      </w:rPr>
+    </w:lvl>
+    <w:lvl w:ilvl="4">
+      <w:start w:val="1"/>
+      <w:numFmt w:val="bullet"/>
+      <w:lvlText w:val="◦"/>
+      <w:lvlJc w:val="left"/>
+      <w:pPr>
+        <w:tabs>
+          <w:tab w:val="num" w:pos="2160"/>
+        </w:tabs>
+        <w:ind w:left="2160" w:hanging="360"/>
+      </w:pPr>
+      <w:rPr>
+        <w:rFonts w:ascii="OpenSymbol" w:hAnsi="OpenSymbol" w:cs="OpenSymbol" w:hint="default"/>
+      </w:rPr>
+    </w:lvl>
+    <w:lvl w:ilvl="5">
+      <w:start w:val="1"/>
+      <w:numFmt w:val="bullet"/>
+      <w:lvlText w:val="▪"/>
+      <w:lvlJc w:val="left"/>
+      <w:pPr>
+        <w:tabs>
+          <w:tab w:val="num" w:pos="2520"/>
+        </w:tabs>
+        <w:ind w:left="2520" w:hanging="360"/>
+      </w:pPr>
+      <w:rPr>
+        <w:rFonts w:ascii="OpenSymbol" w:hAnsi="OpenSymbol" w:cs="OpenSymbol" w:hint="default"/>
+      </w:rPr>
+    </w:lvl>
+    <w:lvl w:ilvl="6">
+      <w:start w:val="1"/>
+      <w:numFmt w:val="bullet"/>
+      <w:lvlText w:val=""/>
+      <w:lvlJc w:val="left"/>
+      <w:pPr>
+        <w:tabs>
+          <w:tab w:val="num" w:pos="2880"/>
+        </w:tabs>
+        <w:ind w:left="2880" w:hanging="360"/>
+      </w:pPr>
+      <w:rPr>
+        <w:rFonts w:ascii="Symbol" w:hAnsi="Symbol" w:cs="Symbol" w:hint="default"/>
+      </w:rPr>
+    </w:lvl>
+    <w:lvl w:ilvl="7">
+      <w:start w:val="1"/>
+      <w:numFmt w:val="bullet"/>
+      <w:lvlText w:val="◦"/>
+      <w:lvlJc w:val="left"/>
+      <w:pPr>
+        <w:tabs>
+          <w:tab w:val="num" w:pos="3240"/>
+        </w:tabs>
+        <w:ind w:left="3240" w:hanging="360"/>
+      </w:pPr>
+      <w:rPr>
+        <w:rFonts w:ascii="OpenSymbol" w:hAnsi="OpenSymbol" w:cs="OpenSymbol" w:hint="default"/>
+      </w:rPr>
+    </w:lvl>
+    <w:lvl w:ilvl="8">
+      <w:start w:val="1"/>
+      <w:numFmt w:val="bullet"/>
+      <w:lvlText w:val="▪"/>
+      <w:lvlJc w:val="left"/>
+      <w:pPr>
+        <w:tabs>
+          <w:tab w:val="num" w:pos="3600"/>
+        </w:tabs>
+        <w:ind w:left="3600" w:hanging="360"/>
+      </w:pPr>
+      <w:rPr>
+        <w:rFonts w:ascii="OpenSymbol" w:hAnsi="OpenSymbol" w:cs="OpenSymbol" w:hint="default"/>
+      </w:rPr>
+    </w:lvl>
+  </w:abstractNum>
+  <w:abstractNum w:abstractNumId="2">
+    <w:lvl w:ilvl="0">
+      <w:start w:val="1"/>
       <w:numFmt w:val="bullet"/>
       <w:lvlText w:val="-"/>
       <w:lvlJc w:val="left"/>
@@ -356,10 +427,10 @@
         <w:ind w:left="1080" w:hanging="360"/>
       </w:pPr>
       <w:rPr>
-        <w:rFonts w:ascii="Liberation Serif" w:eastAsia="SimSun" w:hAnsi="Liberation Serif" w:cs="Mangal" w:hint="default"/>
-      </w:rPr>
-    </w:lvl>
-    <w:lvl w:ilvl="1" w:tplc="04090003" w:tentative="1">
+        <w:rFonts w:ascii="Liberation Serif" w:hAnsi="Liberation Serif" w:cs="Liberation Serif" w:hint="default"/>
+      </w:rPr>
+    </w:lvl>
+    <w:lvl w:ilvl="1">
       <w:start w:val="1"/>
       <w:numFmt w:val="bullet"/>
       <w:lvlText w:val="o"/>
@@ -371,7 +442,7 @@
         <w:rFonts w:ascii="Courier New" w:hAnsi="Courier New" w:cs="Courier New" w:hint="default"/>
       </w:rPr>
     </w:lvl>
-    <w:lvl w:ilvl="2" w:tplc="04090005" w:tentative="1">
+    <w:lvl w:ilvl="2">
       <w:start w:val="1"/>
       <w:numFmt w:val="bullet"/>
       <w:lvlText w:val=""/>
@@ -380,10 +451,10 @@
         <w:ind w:left="2520" w:hanging="360"/>
       </w:pPr>
       <w:rPr>
-        <w:rFonts w:ascii="Wingdings" w:hAnsi="Wingdings" w:hint="default"/>
-      </w:rPr>
-    </w:lvl>
-    <w:lvl w:ilvl="3" w:tplc="04090001" w:tentative="1">
+        <w:rFonts w:ascii="Wingdings" w:hAnsi="Wingdings" w:cs="Wingdings" w:hint="default"/>
+      </w:rPr>
+    </w:lvl>
+    <w:lvl w:ilvl="3">
       <w:start w:val="1"/>
       <w:numFmt w:val="bullet"/>
       <w:lvlText w:val=""/>
@@ -392,10 +463,10 @@
         <w:ind w:left="3240" w:hanging="360"/>
       </w:pPr>
       <w:rPr>
-        <w:rFonts w:ascii="Symbol" w:hAnsi="Symbol" w:hint="default"/>
-      </w:rPr>
-    </w:lvl>
-    <w:lvl w:ilvl="4" w:tplc="04090003" w:tentative="1">
+        <w:rFonts w:ascii="Symbol" w:hAnsi="Symbol" w:cs="Symbol" w:hint="default"/>
+      </w:rPr>
+    </w:lvl>
+    <w:lvl w:ilvl="4">
       <w:start w:val="1"/>
       <w:numFmt w:val="bullet"/>
       <w:lvlText w:val="o"/>
@@ -407,7 +478,7 @@
         <w:rFonts w:ascii="Courier New" w:hAnsi="Courier New" w:cs="Courier New" w:hint="default"/>
       </w:rPr>
     </w:lvl>
-    <w:lvl w:ilvl="5" w:tplc="04090005" w:tentative="1">
+    <w:lvl w:ilvl="5">
       <w:start w:val="1"/>
       <w:numFmt w:val="bullet"/>
       <w:lvlText w:val=""/>
@@ -416,10 +487,10 @@
         <w:ind w:left="4680" w:hanging="360"/>
       </w:pPr>
       <w:rPr>
-        <w:rFonts w:ascii="Wingdings" w:hAnsi="Wingdings" w:hint="default"/>
-      </w:rPr>
-    </w:lvl>
-    <w:lvl w:ilvl="6" w:tplc="04090001" w:tentative="1">
+        <w:rFonts w:ascii="Wingdings" w:hAnsi="Wingdings" w:cs="Wingdings" w:hint="default"/>
+      </w:rPr>
+    </w:lvl>
+    <w:lvl w:ilvl="6">
       <w:start w:val="1"/>
       <w:numFmt w:val="bullet"/>
       <w:lvlText w:val=""/>
@@ -428,10 +499,10 @@
         <w:ind w:left="5400" w:hanging="360"/>
       </w:pPr>
       <w:rPr>
-        <w:rFonts w:ascii="Symbol" w:hAnsi="Symbol" w:hint="default"/>
-      </w:rPr>
-    </w:lvl>
-    <w:lvl w:ilvl="7" w:tplc="04090003" w:tentative="1">
+        <w:rFonts w:ascii="Symbol" w:hAnsi="Symbol" w:cs="Symbol" w:hint="default"/>
+      </w:rPr>
+    </w:lvl>
+    <w:lvl w:ilvl="7">
       <w:start w:val="1"/>
       <w:numFmt w:val="bullet"/>
       <w:lvlText w:val="o"/>
@@ -443,7 +514,7 @@
         <w:rFonts w:ascii="Courier New" w:hAnsi="Courier New" w:cs="Courier New" w:hint="default"/>
       </w:rPr>
     </w:lvl>
-    <w:lvl w:ilvl="8" w:tplc="04090005" w:tentative="1">
+    <w:lvl w:ilvl="8">
       <w:start w:val="1"/>
       <w:numFmt w:val="bullet"/>
       <w:lvlText w:val=""/>
@@ -452,280 +523,260 @@
         <w:ind w:left="6840" w:hanging="360"/>
       </w:pPr>
       <w:rPr>
-        <w:rFonts w:ascii="Wingdings" w:hAnsi="Wingdings" w:hint="default"/>
+        <w:rFonts w:ascii="Wingdings" w:hAnsi="Wingdings" w:cs="Wingdings" w:hint="default"/>
       </w:rPr>
     </w:lvl>
   </w:abstractNum>
-  <w:abstractNum w:abstractNumId="1" w15:restartNumberingAfterBreak="0">
-    <w:nsid w:val="2EAE7E33"/>
-    <w:multiLevelType w:val="multilevel"/>
-    <w:tmpl w:val="7DBCFF48"/>
+  <w:abstractNum w:abstractNumId="3">
     <w:lvl w:ilvl="0">
       <w:start w:val="1"/>
       <w:numFmt w:val="bullet"/>
+      <w:lvlText w:val="-"/>
+      <w:lvlJc w:val="left"/>
+      <w:pPr>
+        <w:ind w:left="1080" w:hanging="360"/>
+      </w:pPr>
+      <w:rPr>
+        <w:rFonts w:ascii="Liberation Serif" w:hAnsi="Liberation Serif" w:cs="Liberation Serif" w:hint="default"/>
+      </w:rPr>
+    </w:lvl>
+    <w:lvl w:ilvl="1">
+      <w:start w:val="1"/>
+      <w:numFmt w:val="bullet"/>
+      <w:lvlText w:val="o"/>
+      <w:lvlJc w:val="left"/>
+      <w:pPr>
+        <w:ind w:left="1800" w:hanging="360"/>
+      </w:pPr>
+      <w:rPr>
+        <w:rFonts w:ascii="Courier New" w:hAnsi="Courier New" w:cs="Courier New" w:hint="default"/>
+      </w:rPr>
+    </w:lvl>
+    <w:lvl w:ilvl="2">
+      <w:start w:val="1"/>
+      <w:numFmt w:val="bullet"/>
+      <w:lvlText w:val=""/>
+      <w:lvlJc w:val="left"/>
+      <w:pPr>
+        <w:ind w:left="2520" w:hanging="360"/>
+      </w:pPr>
+      <w:rPr>
+        <w:rFonts w:ascii="Wingdings" w:hAnsi="Wingdings" w:cs="Wingdings" w:hint="default"/>
+      </w:rPr>
+    </w:lvl>
+    <w:lvl w:ilvl="3">
+      <w:start w:val="1"/>
+      <w:numFmt w:val="bullet"/>
       <w:lvlText w:val=""/>
       <w:lvlJc w:val="left"/>
       <w:pPr>
+        <w:ind w:left="3240" w:hanging="360"/>
+      </w:pPr>
+      <w:rPr>
+        <w:rFonts w:ascii="Symbol" w:hAnsi="Symbol" w:cs="Symbol" w:hint="default"/>
+      </w:rPr>
+    </w:lvl>
+    <w:lvl w:ilvl="4">
+      <w:start w:val="1"/>
+      <w:numFmt w:val="bullet"/>
+      <w:lvlText w:val="o"/>
+      <w:lvlJc w:val="left"/>
+      <w:pPr>
+        <w:ind w:left="3960" w:hanging="360"/>
+      </w:pPr>
+      <w:rPr>
+        <w:rFonts w:ascii="Courier New" w:hAnsi="Courier New" w:cs="Courier New" w:hint="default"/>
+      </w:rPr>
+    </w:lvl>
+    <w:lvl w:ilvl="5">
+      <w:start w:val="1"/>
+      <w:numFmt w:val="bullet"/>
+      <w:lvlText w:val=""/>
+      <w:lvlJc w:val="left"/>
+      <w:pPr>
+        <w:ind w:left="4680" w:hanging="360"/>
+      </w:pPr>
+      <w:rPr>
+        <w:rFonts w:ascii="Wingdings" w:hAnsi="Wingdings" w:cs="Wingdings" w:hint="default"/>
+      </w:rPr>
+    </w:lvl>
+    <w:lvl w:ilvl="6">
+      <w:start w:val="1"/>
+      <w:numFmt w:val="bullet"/>
+      <w:lvlText w:val=""/>
+      <w:lvlJc w:val="left"/>
+      <w:pPr>
+        <w:ind w:left="5400" w:hanging="360"/>
+      </w:pPr>
+      <w:rPr>
+        <w:rFonts w:ascii="Symbol" w:hAnsi="Symbol" w:cs="Symbol" w:hint="default"/>
+      </w:rPr>
+    </w:lvl>
+    <w:lvl w:ilvl="7">
+      <w:start w:val="1"/>
+      <w:numFmt w:val="bullet"/>
+      <w:lvlText w:val="o"/>
+      <w:lvlJc w:val="left"/>
+      <w:pPr>
+        <w:ind w:left="6120" w:hanging="360"/>
+      </w:pPr>
+      <w:rPr>
+        <w:rFonts w:ascii="Courier New" w:hAnsi="Courier New" w:cs="Courier New" w:hint="default"/>
+      </w:rPr>
+    </w:lvl>
+    <w:lvl w:ilvl="8">
+      <w:start w:val="1"/>
+      <w:numFmt w:val="bullet"/>
+      <w:lvlText w:val=""/>
+      <w:lvlJc w:val="left"/>
+      <w:pPr>
+        <w:ind w:left="6840" w:hanging="360"/>
+      </w:pPr>
+      <w:rPr>
+        <w:rFonts w:ascii="Wingdings" w:hAnsi="Wingdings" w:cs="Wingdings" w:hint="default"/>
+      </w:rPr>
+    </w:lvl>
+  </w:abstractNum>
+  <w:abstractNum w:abstractNumId="4">
+    <w:lvl w:ilvl="0">
+      <w:start w:val="1"/>
+      <w:numFmt w:val="decimal"/>
+      <w:suff w:val="nothing"/>
+      <w:lvlText w:val=""/>
+      <w:lvlJc w:val="left"/>
+      <w:pPr>
+        <w:tabs>
+          <w:tab w:val="num" w:pos="432"/>
+        </w:tabs>
+        <w:ind w:left="432" w:hanging="432"/>
+      </w:pPr>
+    </w:lvl>
+    <w:lvl w:ilvl="1">
+      <w:start w:val="1"/>
+      <w:numFmt w:val="decimal"/>
+      <w:suff w:val="nothing"/>
+      <w:lvlText w:val=""/>
+      <w:lvlJc w:val="left"/>
+      <w:pPr>
+        <w:tabs>
+          <w:tab w:val="num" w:pos="576"/>
+        </w:tabs>
+        <w:ind w:left="576" w:hanging="576"/>
+      </w:pPr>
+    </w:lvl>
+    <w:lvl w:ilvl="2">
+      <w:start w:val="1"/>
+      <w:numFmt w:val="decimal"/>
+      <w:suff w:val="nothing"/>
+      <w:lvlText w:val=""/>
+      <w:lvlJc w:val="left"/>
+      <w:pPr>
         <w:tabs>
           <w:tab w:val="num" w:pos="720"/>
         </w:tabs>
-        <w:ind w:left="720" w:hanging="360"/>
-      </w:pPr>
-      <w:rPr>
-        <w:rFonts w:ascii="Symbol" w:hAnsi="Symbol" w:cs="Symbol" w:hint="default"/>
-      </w:rPr>
-    </w:lvl>
-    <w:lvl w:ilvl="1">
-      <w:start w:val="1"/>
-      <w:numFmt w:val="bullet"/>
-      <w:lvlText w:val="◦"/>
-      <w:lvlJc w:val="left"/>
-      <w:pPr>
-        <w:tabs>
-          <w:tab w:val="num" w:pos="1080"/>
-        </w:tabs>
-        <w:ind w:left="1080" w:hanging="360"/>
-      </w:pPr>
-      <w:rPr>
-        <w:rFonts w:ascii="OpenSymbol" w:hAnsi="OpenSymbol" w:cs="OpenSymbol" w:hint="default"/>
-      </w:rPr>
-    </w:lvl>
-    <w:lvl w:ilvl="2">
-      <w:start w:val="1"/>
-      <w:numFmt w:val="bullet"/>
-      <w:lvlText w:val="▪"/>
+        <w:ind w:left="720" w:hanging="720"/>
+      </w:pPr>
+    </w:lvl>
+    <w:lvl w:ilvl="3">
+      <w:start w:val="1"/>
+      <w:numFmt w:val="decimal"/>
+      <w:suff w:val="nothing"/>
+      <w:lvlText w:val=""/>
+      <w:lvlJc w:val="left"/>
+      <w:pPr>
+        <w:tabs>
+          <w:tab w:val="num" w:pos="864"/>
+        </w:tabs>
+        <w:ind w:left="864" w:hanging="864"/>
+      </w:pPr>
+    </w:lvl>
+    <w:lvl w:ilvl="4">
+      <w:start w:val="1"/>
+      <w:numFmt w:val="decimal"/>
+      <w:suff w:val="nothing"/>
+      <w:lvlText w:val=""/>
+      <w:lvlJc w:val="left"/>
+      <w:pPr>
+        <w:tabs>
+          <w:tab w:val="num" w:pos="1008"/>
+        </w:tabs>
+        <w:ind w:left="1008" w:hanging="1008"/>
+      </w:pPr>
+    </w:lvl>
+    <w:lvl w:ilvl="5">
+      <w:start w:val="1"/>
+      <w:numFmt w:val="decimal"/>
+      <w:suff w:val="nothing"/>
+      <w:lvlText w:val=""/>
+      <w:lvlJc w:val="left"/>
+      <w:pPr>
+        <w:tabs>
+          <w:tab w:val="num" w:pos="1152"/>
+        </w:tabs>
+        <w:ind w:left="1152" w:hanging="1152"/>
+      </w:pPr>
+    </w:lvl>
+    <w:lvl w:ilvl="6">
+      <w:start w:val="1"/>
+      <w:numFmt w:val="decimal"/>
+      <w:suff w:val="nothing"/>
+      <w:lvlText w:val=""/>
+      <w:lvlJc w:val="left"/>
+      <w:pPr>
+        <w:tabs>
+          <w:tab w:val="num" w:pos="1296"/>
+        </w:tabs>
+        <w:ind w:left="1296" w:hanging="1296"/>
+      </w:pPr>
+    </w:lvl>
+    <w:lvl w:ilvl="7">
+      <w:start w:val="1"/>
+      <w:numFmt w:val="decimal"/>
+      <w:suff w:val="nothing"/>
+      <w:lvlText w:val=""/>
       <w:lvlJc w:val="left"/>
       <w:pPr>
         <w:tabs>
           <w:tab w:val="num" w:pos="1440"/>
         </w:tabs>
-        <w:ind w:left="1440" w:hanging="360"/>
-      </w:pPr>
-      <w:rPr>
-        <w:rFonts w:ascii="OpenSymbol" w:hAnsi="OpenSymbol" w:cs="OpenSymbol" w:hint="default"/>
-      </w:rPr>
-    </w:lvl>
-    <w:lvl w:ilvl="3">
-      <w:start w:val="1"/>
-      <w:numFmt w:val="bullet"/>
-      <w:lvlText w:val=""/>
-      <w:lvlJc w:val="left"/>
-      <w:pPr>
-        <w:tabs>
-          <w:tab w:val="num" w:pos="1800"/>
-        </w:tabs>
-        <w:ind w:left="1800" w:hanging="360"/>
-      </w:pPr>
-      <w:rPr>
-        <w:rFonts w:ascii="Symbol" w:hAnsi="Symbol" w:cs="Symbol" w:hint="default"/>
-      </w:rPr>
-    </w:lvl>
-    <w:lvl w:ilvl="4">
-      <w:start w:val="1"/>
-      <w:numFmt w:val="bullet"/>
-      <w:lvlText w:val="◦"/>
-      <w:lvlJc w:val="left"/>
-      <w:pPr>
-        <w:tabs>
-          <w:tab w:val="num" w:pos="2160"/>
-        </w:tabs>
-        <w:ind w:left="2160" w:hanging="360"/>
-      </w:pPr>
-      <w:rPr>
-        <w:rFonts w:ascii="OpenSymbol" w:hAnsi="OpenSymbol" w:cs="OpenSymbol" w:hint="default"/>
-      </w:rPr>
-    </w:lvl>
-    <w:lvl w:ilvl="5">
-      <w:start w:val="1"/>
-      <w:numFmt w:val="bullet"/>
-      <w:lvlText w:val="▪"/>
-      <w:lvlJc w:val="left"/>
-      <w:pPr>
-        <w:tabs>
-          <w:tab w:val="num" w:pos="2520"/>
-        </w:tabs>
-        <w:ind w:left="2520" w:hanging="360"/>
-      </w:pPr>
-      <w:rPr>
-        <w:rFonts w:ascii="OpenSymbol" w:hAnsi="OpenSymbol" w:cs="OpenSymbol" w:hint="default"/>
-      </w:rPr>
-    </w:lvl>
-    <w:lvl w:ilvl="6">
-      <w:start w:val="1"/>
-      <w:numFmt w:val="bullet"/>
-      <w:lvlText w:val=""/>
-      <w:lvlJc w:val="left"/>
-      <w:pPr>
-        <w:tabs>
-          <w:tab w:val="num" w:pos="2880"/>
-        </w:tabs>
-        <w:ind w:left="2880" w:hanging="360"/>
-      </w:pPr>
-      <w:rPr>
-        <w:rFonts w:ascii="Symbol" w:hAnsi="Symbol" w:cs="Symbol" w:hint="default"/>
-      </w:rPr>
-    </w:lvl>
-    <w:lvl w:ilvl="7">
-      <w:start w:val="1"/>
-      <w:numFmt w:val="bullet"/>
-      <w:lvlText w:val="◦"/>
-      <w:lvlJc w:val="left"/>
-      <w:pPr>
-        <w:tabs>
-          <w:tab w:val="num" w:pos="3240"/>
-        </w:tabs>
-        <w:ind w:left="3240" w:hanging="360"/>
-      </w:pPr>
-      <w:rPr>
-        <w:rFonts w:ascii="OpenSymbol" w:hAnsi="OpenSymbol" w:cs="OpenSymbol" w:hint="default"/>
-      </w:rPr>
+        <w:ind w:left="1440" w:hanging="1440"/>
+      </w:pPr>
     </w:lvl>
     <w:lvl w:ilvl="8">
       <w:start w:val="1"/>
-      <w:numFmt w:val="bullet"/>
-      <w:lvlText w:val="▪"/>
-      <w:lvlJc w:val="left"/>
-      <w:pPr>
-        <w:tabs>
-          <w:tab w:val="num" w:pos="3600"/>
-        </w:tabs>
-        <w:ind w:left="3600" w:hanging="360"/>
-      </w:pPr>
-      <w:rPr>
-        <w:rFonts w:ascii="OpenSymbol" w:hAnsi="OpenSymbol" w:cs="OpenSymbol" w:hint="default"/>
-      </w:rPr>
-    </w:lvl>
-  </w:abstractNum>
-  <w:abstractNum w:abstractNumId="2" w15:restartNumberingAfterBreak="0">
-    <w:nsid w:val="38294CD0"/>
-    <w:multiLevelType w:val="hybridMultilevel"/>
-    <w:tmpl w:val="BA1EAEFE"/>
-    <w:lvl w:ilvl="0" w:tplc="0F0EEA1C">
-      <w:numFmt w:val="bullet"/>
-      <w:lvlText w:val="-"/>
-      <w:lvlJc w:val="left"/>
-      <w:pPr>
-        <w:ind w:left="1080" w:hanging="360"/>
-      </w:pPr>
-      <w:rPr>
-        <w:rFonts w:ascii="Liberation Serif" w:eastAsia="SimSun" w:hAnsi="Liberation Serif" w:cs="Mangal" w:hint="default"/>
-      </w:rPr>
-    </w:lvl>
-    <w:lvl w:ilvl="1" w:tplc="04090003" w:tentative="1">
-      <w:start w:val="1"/>
-      <w:numFmt w:val="bullet"/>
-      <w:lvlText w:val="o"/>
-      <w:lvlJc w:val="left"/>
-      <w:pPr>
-        <w:ind w:left="1800" w:hanging="360"/>
-      </w:pPr>
-      <w:rPr>
-        <w:rFonts w:ascii="Courier New" w:hAnsi="Courier New" w:cs="Courier New" w:hint="default"/>
-      </w:rPr>
-    </w:lvl>
-    <w:lvl w:ilvl="2" w:tplc="04090005" w:tentative="1">
-      <w:start w:val="1"/>
-      <w:numFmt w:val="bullet"/>
-      <w:lvlText w:val=""/>
-      <w:lvlJc w:val="left"/>
-      <w:pPr>
-        <w:ind w:left="2520" w:hanging="360"/>
-      </w:pPr>
-      <w:rPr>
-        <w:rFonts w:ascii="Wingdings" w:hAnsi="Wingdings" w:hint="default"/>
-      </w:rPr>
-    </w:lvl>
-    <w:lvl w:ilvl="3" w:tplc="04090001" w:tentative="1">
-      <w:start w:val="1"/>
-      <w:numFmt w:val="bullet"/>
-      <w:lvlText w:val=""/>
-      <w:lvlJc w:val="left"/>
-      <w:pPr>
-        <w:ind w:left="3240" w:hanging="360"/>
-      </w:pPr>
-      <w:rPr>
-        <w:rFonts w:ascii="Symbol" w:hAnsi="Symbol" w:hint="default"/>
-      </w:rPr>
-    </w:lvl>
-    <w:lvl w:ilvl="4" w:tplc="04090003" w:tentative="1">
-      <w:start w:val="1"/>
-      <w:numFmt w:val="bullet"/>
-      <w:lvlText w:val="o"/>
-      <w:lvlJc w:val="left"/>
-      <w:pPr>
-        <w:ind w:left="3960" w:hanging="360"/>
-      </w:pPr>
-      <w:rPr>
-        <w:rFonts w:ascii="Courier New" w:hAnsi="Courier New" w:cs="Courier New" w:hint="default"/>
-      </w:rPr>
-    </w:lvl>
-    <w:lvl w:ilvl="5" w:tplc="04090005" w:tentative="1">
-      <w:start w:val="1"/>
-      <w:numFmt w:val="bullet"/>
-      <w:lvlText w:val=""/>
-      <w:lvlJc w:val="left"/>
-      <w:pPr>
-        <w:ind w:left="4680" w:hanging="360"/>
-      </w:pPr>
-      <w:rPr>
-        <w:rFonts w:ascii="Wingdings" w:hAnsi="Wingdings" w:hint="default"/>
-      </w:rPr>
-    </w:lvl>
-    <w:lvl w:ilvl="6" w:tplc="04090001" w:tentative="1">
-      <w:start w:val="1"/>
-      <w:numFmt w:val="bullet"/>
-      <w:lvlText w:val=""/>
-      <w:lvlJc w:val="left"/>
-      <w:pPr>
-        <w:ind w:left="5400" w:hanging="360"/>
-      </w:pPr>
-      <w:rPr>
-        <w:rFonts w:ascii="Symbol" w:hAnsi="Symbol" w:hint="default"/>
-      </w:rPr>
-    </w:lvl>
-    <w:lvl w:ilvl="7" w:tplc="04090003" w:tentative="1">
-      <w:start w:val="1"/>
-      <w:numFmt w:val="bullet"/>
-      <w:lvlText w:val="o"/>
-      <w:lvlJc w:val="left"/>
-      <w:pPr>
-        <w:ind w:left="6120" w:hanging="360"/>
-      </w:pPr>
-      <w:rPr>
-        <w:rFonts w:ascii="Courier New" w:hAnsi="Courier New" w:cs="Courier New" w:hint="default"/>
-      </w:rPr>
-    </w:lvl>
-    <w:lvl w:ilvl="8" w:tplc="04090005" w:tentative="1">
-      <w:start w:val="1"/>
-      <w:numFmt w:val="bullet"/>
-      <w:lvlText w:val=""/>
-      <w:lvlJc w:val="left"/>
-      <w:pPr>
-        <w:ind w:left="6840" w:hanging="360"/>
-      </w:pPr>
-      <w:rPr>
-        <w:rFonts w:ascii="Wingdings" w:hAnsi="Wingdings" w:hint="default"/>
-      </w:rPr>
+      <w:numFmt w:val="decimal"/>
+      <w:suff w:val="nothing"/>
+      <w:lvlText w:val=""/>
+      <w:lvlJc w:val="left"/>
+      <w:pPr>
+        <w:tabs>
+          <w:tab w:val="num" w:pos="1584"/>
+        </w:tabs>
+        <w:ind w:left="1584" w:hanging="1584"/>
+      </w:pPr>
     </w:lvl>
   </w:abstractNum>
   <w:num w:numId="1">
     <w:abstractNumId w:val="1"/>
   </w:num>
   <w:num w:numId="2">
-    <w:abstractNumId w:val="0"/>
+    <w:abstractNumId w:val="2"/>
   </w:num>
   <w:num w:numId="3">
-    <w:abstractNumId w:val="2"/>
+    <w:abstractNumId w:val="3"/>
+  </w:num>
+  <w:num w:numId="4">
+    <w:abstractNumId w:val="4"/>
   </w:num>
 </w:numbering>
 </file>
 
 <file path=word/styles.xml><?xml version="1.0" encoding="utf-8"?>
-<w:styles xmlns:mc="http://schemas.openxmlformats.org/markup-compatibility/2006" xmlns:r="http://schemas.openxmlformats.org/officeDocument/2006/relationships" xmlns:w="http://schemas.openxmlformats.org/wordprocessingml/2006/main" xmlns:w14="http://schemas.microsoft.com/office/word/2010/wordml" xmlns:w15="http://schemas.microsoft.com/office/word/2012/wordml" mc:Ignorable="w14 w15">
+<w:styles xmlns:w="http://schemas.openxmlformats.org/wordprocessingml/2006/main" xmlns:w14="http://schemas.microsoft.com/office/word/2010/wordml" xmlns:mc="http://schemas.openxmlformats.org/markup-compatibility/2006" mc:Ignorable="w14">
   <w:docDefaults>
     <w:rPrDefault>
       <w:rPr>
-        <w:rFonts w:asciiTheme="minorHAnsi" w:eastAsiaTheme="minorHAnsi" w:hAnsiTheme="minorHAnsi" w:cstheme="minorBidi"/>
+        <w:rFonts w:ascii="Calibri" w:hAnsi="Calibri" w:eastAsia="Calibri" w:cs="" w:asciiTheme="minorHAnsi" w:cstheme="minorBidi" w:eastAsiaTheme="minorHAnsi" w:hAnsiTheme="minorHAnsi"/>
         <w:sz w:val="22"/>
         <w:szCs w:val="22"/>
         <w:lang w:val="en-US" w:eastAsia="en-US" w:bidi="ar-SA"/>
@@ -733,21 +784,21 @@
     </w:rPrDefault>
     <w:pPrDefault>
       <w:pPr>
-        <w:spacing w:after="160" w:line="259" w:lineRule="auto"/>
+        <w:spacing w:lineRule="auto" w:line="259"/>
       </w:pPr>
     </w:pPrDefault>
   </w:docDefaults>
   <w:latentStyles w:defLockedState="0" w:defUIPriority="99" w:defSemiHidden="0" w:defUnhideWhenUsed="0" w:defQFormat="0" w:count="371">
     <w:lsdException w:name="Normal" w:uiPriority="0" w:qFormat="1"/>
     <w:lsdException w:name="heading 1" w:uiPriority="9" w:qFormat="1"/>
-    <w:lsdException w:name="heading 2" w:semiHidden="1" w:uiPriority="9" w:unhideWhenUsed="1" w:qFormat="1"/>
-    <w:lsdException w:name="heading 3" w:semiHidden="1" w:uiPriority="9" w:unhideWhenUsed="1" w:qFormat="1"/>
-    <w:lsdException w:name="heading 4" w:semiHidden="1" w:uiPriority="9" w:unhideWhenUsed="1" w:qFormat="1"/>
-    <w:lsdException w:name="heading 5" w:semiHidden="1" w:uiPriority="9" w:unhideWhenUsed="1" w:qFormat="1"/>
-    <w:lsdException w:name="heading 6" w:semiHidden="1" w:uiPriority="9" w:unhideWhenUsed="1" w:qFormat="1"/>
-    <w:lsdException w:name="heading 7" w:semiHidden="1" w:uiPriority="9" w:unhideWhenUsed="1" w:qFormat="1"/>
-    <w:lsdException w:name="heading 8" w:semiHidden="1" w:uiPriority="9" w:unhideWhenUsed="1" w:qFormat="1"/>
-    <w:lsdException w:name="heading 9" w:semiHidden="1" w:uiPriority="9" w:unhideWhenUsed="1" w:qFormat="1"/>
+    <w:lsdException w:name="heading 2" w:uiPriority="9" w:semiHidden="1" w:unhideWhenUsed="1" w:qFormat="1"/>
+    <w:lsdException w:name="heading 3" w:uiPriority="9" w:semiHidden="1" w:unhideWhenUsed="1" w:qFormat="1"/>
+    <w:lsdException w:name="heading 4" w:uiPriority="9" w:semiHidden="1" w:unhideWhenUsed="1" w:qFormat="1"/>
+    <w:lsdException w:name="heading 5" w:uiPriority="9" w:semiHidden="1" w:unhideWhenUsed="1" w:qFormat="1"/>
+    <w:lsdException w:name="heading 6" w:uiPriority="9" w:semiHidden="1" w:unhideWhenUsed="1" w:qFormat="1"/>
+    <w:lsdException w:name="heading 7" w:uiPriority="9" w:semiHidden="1" w:unhideWhenUsed="1" w:qFormat="1"/>
+    <w:lsdException w:name="heading 8" w:uiPriority="9" w:semiHidden="1" w:unhideWhenUsed="1" w:qFormat="1"/>
+    <w:lsdException w:name="heading 9" w:uiPriority="9" w:semiHidden="1" w:unhideWhenUsed="1" w:qFormat="1"/>
     <w:lsdException w:name="index 1" w:semiHidden="1" w:unhideWhenUsed="1"/>
     <w:lsdException w:name="index 2" w:semiHidden="1" w:unhideWhenUsed="1"/>
     <w:lsdException w:name="index 3" w:semiHidden="1" w:unhideWhenUsed="1"/>
@@ -757,22 +808,22 @@
     <w:lsdException w:name="index 7" w:semiHidden="1" w:unhideWhenUsed="1"/>
     <w:lsdException w:name="index 8" w:semiHidden="1" w:unhideWhenUsed="1"/>
     <w:lsdException w:name="index 9" w:semiHidden="1" w:unhideWhenUsed="1"/>
-    <w:lsdException w:name="toc 1" w:semiHidden="1" w:uiPriority="39" w:unhideWhenUsed="1"/>
-    <w:lsdException w:name="toc 2" w:semiHidden="1" w:uiPriority="39" w:unhideWhenUsed="1"/>
-    <w:lsdException w:name="toc 3" w:semiHidden="1" w:uiPriority="39" w:unhideWhenUsed="1"/>
-    <w:lsdException w:name="toc 4" w:semiHidden="1" w:uiPriority="39" w:unhideWhenUsed="1"/>
-    <w:lsdException w:name="toc 5" w:semiHidden="1" w:uiPriority="39" w:unhideWhenUsed="1"/>
-    <w:lsdException w:name="toc 6" w:semiHidden="1" w:uiPriority="39" w:unhideWhenUsed="1"/>
-    <w:lsdException w:name="toc 7" w:semiHidden="1" w:uiPriority="39" w:unhideWhenUsed="1"/>
-    <w:lsdException w:name="toc 8" w:semiHidden="1" w:uiPriority="39" w:unhideWhenUsed="1"/>
-    <w:lsdException w:name="toc 9" w:semiHidden="1" w:uiPriority="39" w:unhideWhenUsed="1"/>
+    <w:lsdException w:name="toc 1" w:uiPriority="39" w:semiHidden="1" w:unhideWhenUsed="1"/>
+    <w:lsdException w:name="toc 2" w:uiPriority="39" w:semiHidden="1" w:unhideWhenUsed="1"/>
+    <w:lsdException w:name="toc 3" w:uiPriority="39" w:semiHidden="1" w:unhideWhenUsed="1"/>
+    <w:lsdException w:name="toc 4" w:uiPriority="39" w:semiHidden="1" w:unhideWhenUsed="1"/>
+    <w:lsdException w:name="toc 5" w:uiPriority="39" w:semiHidden="1" w:unhideWhenUsed="1"/>
+    <w:lsdException w:name="toc 6" w:uiPriority="39" w:semiHidden="1" w:unhideWhenUsed="1"/>
+    <w:lsdException w:name="toc 7" w:uiPriority="39" w:semiHidden="1" w:unhideWhenUsed="1"/>
+    <w:lsdException w:name="toc 8" w:uiPriority="39" w:semiHidden="1" w:unhideWhenUsed="1"/>
+    <w:lsdException w:name="toc 9" w:uiPriority="39" w:semiHidden="1" w:unhideWhenUsed="1"/>
     <w:lsdException w:name="Normal Indent" w:semiHidden="1" w:unhideWhenUsed="1"/>
     <w:lsdException w:name="footnote text" w:semiHidden="1" w:unhideWhenUsed="1"/>
     <w:lsdException w:name="annotation text" w:semiHidden="1" w:unhideWhenUsed="1"/>
     <w:lsdException w:name="header" w:semiHidden="1" w:unhideWhenUsed="1"/>
     <w:lsdException w:name="footer" w:semiHidden="1" w:unhideWhenUsed="1"/>
     <w:lsdException w:name="index heading" w:semiHidden="1" w:unhideWhenUsed="1"/>
-    <w:lsdException w:name="caption" w:semiHidden="1" w:uiPriority="35" w:unhideWhenUsed="1" w:qFormat="1"/>
+    <w:lsdException w:name="caption" w:uiPriority="35" w:semiHidden="1" w:unhideWhenUsed="1" w:qFormat="1"/>
     <w:lsdException w:name="table of figures" w:semiHidden="1" w:unhideWhenUsed="1"/>
     <w:lsdException w:name="envelope address" w:semiHidden="1" w:unhideWhenUsed="1"/>
     <w:lsdException w:name="envelope return" w:semiHidden="1" w:unhideWhenUsed="1"/>
@@ -803,7 +854,7 @@
     <w:lsdException w:name="Title" w:uiPriority="10" w:qFormat="1"/>
     <w:lsdException w:name="Closing" w:semiHidden="1" w:unhideWhenUsed="1"/>
     <w:lsdException w:name="Signature" w:semiHidden="1" w:unhideWhenUsed="1"/>
-    <w:lsdException w:name="Default Paragraph Font" w:semiHidden="1" w:uiPriority="1" w:unhideWhenUsed="1"/>
+    <w:lsdException w:name="Default Paragraph Font" w:uiPriority="1" w:semiHidden="1" w:unhideWhenUsed="1"/>
     <w:lsdException w:name="Body Text" w:semiHidden="1" w:unhideWhenUsed="1"/>
     <w:lsdException w:name="Body Text Indent" w:semiHidden="1" w:unhideWhenUsed="1"/>
     <w:lsdException w:name="List Continue" w:semiHidden="1" w:unhideWhenUsed="1"/>
@@ -1003,8 +1054,8 @@
     <w:lsdException w:name="Subtle Reference" w:uiPriority="31" w:qFormat="1"/>
     <w:lsdException w:name="Intense Reference" w:uiPriority="32" w:qFormat="1"/>
     <w:lsdException w:name="Book Title" w:uiPriority="33" w:qFormat="1"/>
-    <w:lsdException w:name="Bibliography" w:semiHidden="1" w:uiPriority="37" w:unhideWhenUsed="1"/>
-    <w:lsdException w:name="TOC Heading" w:semiHidden="1" w:uiPriority="39" w:unhideWhenUsed="1" w:qFormat="1"/>
+    <w:lsdException w:name="Bibliography" w:uiPriority="37" w:semiHidden="1" w:unhideWhenUsed="1"/>
+    <w:lsdException w:name="TOC Heading" w:uiPriority="39" w:semiHidden="1" w:unhideWhenUsed="1" w:qFormat="1"/>
     <w:lsdException w:name="Plain Table 1" w:uiPriority="41"/>
     <w:lsdException w:name="Plain Table 2" w:uiPriority="42"/>
     <w:lsdException w:name="Plain Table 3" w:uiPriority="43"/>
@@ -1110,13 +1161,175 @@
     <w:lsdException w:name="List Table 6 Colorful Accent 6" w:uiPriority="51"/>
     <w:lsdException w:name="List Table 7 Colorful Accent 6" w:uiPriority="52"/>
   </w:latentStyles>
-  <w:style w:type="paragraph" w:default="1" w:styleId="Normal">
+  <w:style w:type="paragraph" w:styleId="Normal" w:default="1">
     <w:name w:val="Normal"/>
     <w:qFormat/>
+    <w:pPr>
+      <w:widowControl/>
+      <w:suppressAutoHyphens w:val="true"/>
+      <w:bidi w:val="0"/>
+      <w:spacing w:lineRule="auto" w:line="259" w:before="0" w:after="160"/>
+      <w:jc w:val="left"/>
+    </w:pPr>
+    <w:rPr>
+      <w:rFonts w:ascii="Calibri" w:hAnsi="Calibri" w:eastAsia="Calibri" w:cs="" w:asciiTheme="minorHAnsi" w:cstheme="minorBidi" w:eastAsiaTheme="minorHAnsi" w:hAnsiTheme="minorHAnsi"/>
+      <w:color w:val="auto"/>
+      <w:sz w:val="22"/>
+      <w:szCs w:val="22"/>
+      <w:lang w:val="en-US" w:eastAsia="en-US" w:bidi="ar-SA"/>
+    </w:rPr>
   </w:style>
-  <w:style w:type="character" w:default="1" w:styleId="Fuentedeprrafopredeter">
+  <w:style w:type="character" w:styleId="DefaultParagraphFont" w:default="1">
     <w:name w:val="Default Paragraph Font"/>
     <w:uiPriority w:val="1"/>
+    <w:semiHidden/>
+    <w:unhideWhenUsed/>
+    <w:qFormat/>
+    <w:rPr/>
+  </w:style>
+  <w:style w:type="character" w:styleId="EncabezadoCar" w:customStyle="1">
+    <w:name w:val="Encabezado Car"/>
+    <w:basedOn w:val="DefaultParagraphFont"/>
+    <w:link w:val="Encabezado"/>
+    <w:uiPriority w:val="99"/>
+    <w:semiHidden/>
+    <w:qFormat/>
+    <w:rsid w:val="00ec1922"/>
+    <w:rPr/>
+  </w:style>
+  <w:style w:type="character" w:styleId="ListLabel1">
+    <w:name w:val="ListLabel 1"/>
+    <w:qFormat/>
+    <w:rPr>
+      <w:rFonts w:cs="Symbol"/>
+    </w:rPr>
+  </w:style>
+  <w:style w:type="character" w:styleId="ListLabel2">
+    <w:name w:val="ListLabel 2"/>
+    <w:qFormat/>
+    <w:rPr>
+      <w:rFonts w:cs="OpenSymbol"/>
+    </w:rPr>
+  </w:style>
+  <w:style w:type="character" w:styleId="ListLabel3">
+    <w:name w:val="ListLabel 3"/>
+    <w:qFormat/>
+    <w:rPr>
+      <w:rFonts w:eastAsia="SimSun" w:cs="Mangal"/>
+    </w:rPr>
+  </w:style>
+  <w:style w:type="character" w:styleId="ListLabel4">
+    <w:name w:val="ListLabel 4"/>
+    <w:qFormat/>
+    <w:rPr>
+      <w:rFonts w:cs="Courier New"/>
+    </w:rPr>
+  </w:style>
+  <w:style w:type="paragraph" w:styleId="Encabezado">
+    <w:name w:val="Encabezado"/>
+    <w:basedOn w:val="Normal"/>
+    <w:next w:val="Cuerpodetexto"/>
+    <w:qFormat/>
+    <w:pPr>
+      <w:keepNext/>
+      <w:spacing w:before="240" w:after="120"/>
+    </w:pPr>
+    <w:rPr>
+      <w:rFonts w:ascii="Liberation Sans" w:hAnsi="Liberation Sans" w:eastAsia="Microsoft YaHei" w:cs="Mangal"/>
+      <w:sz w:val="28"/>
+      <w:szCs w:val="28"/>
+    </w:rPr>
+  </w:style>
+  <w:style w:type="paragraph" w:styleId="Cuerpodetexto" w:customStyle="1">
+    <w:name w:val="Cuerpo de texto"/>
+    <w:basedOn w:val="Normal"/>
+    <w:rsid w:val="00ec1922"/>
+    <w:pPr>
+      <w:widowControl w:val="false"/>
+      <w:suppressAutoHyphens w:val="true"/>
+      <w:spacing w:lineRule="auto" w:line="288" w:before="0" w:after="140"/>
+    </w:pPr>
+    <w:rPr>
+      <w:rFonts w:ascii="Liberation Serif" w:hAnsi="Liberation Serif" w:eastAsia="SimSun" w:cs="Mangal"/>
+      <w:sz w:val="24"/>
+      <w:szCs w:val="24"/>
+      <w:lang w:val="es-GT" w:eastAsia="zh-CN" w:bidi="hi-IN"/>
+    </w:rPr>
+  </w:style>
+  <w:style w:type="paragraph" w:styleId="Lista">
+    <w:name w:val="Lista"/>
+    <w:basedOn w:val="Cuerpodetexto"/>
+    <w:pPr/>
+    <w:rPr>
+      <w:rFonts w:cs="Mangal"/>
+    </w:rPr>
+  </w:style>
+  <w:style w:type="paragraph" w:styleId="Pie">
+    <w:name w:val="Pie"/>
+    <w:basedOn w:val="Normal"/>
+    <w:pPr>
+      <w:suppressLineNumbers/>
+      <w:spacing w:before="120" w:after="120"/>
+    </w:pPr>
+    <w:rPr>
+      <w:rFonts w:cs="Mangal"/>
+      <w:i/>
+      <w:iCs/>
+      <w:sz w:val="24"/>
+      <w:szCs w:val="24"/>
+    </w:rPr>
+  </w:style>
+  <w:style w:type="paragraph" w:styleId="Ndice">
+    <w:name w:val="Índice"/>
+    <w:basedOn w:val="Normal"/>
+    <w:qFormat/>
+    <w:pPr>
+      <w:suppressLineNumbers/>
+    </w:pPr>
+    <w:rPr>
+      <w:rFonts w:cs="Mangal"/>
+    </w:rPr>
+  </w:style>
+  <w:style w:type="paragraph" w:styleId="Ttulo" w:customStyle="1">
+    <w:name w:val="Título"/>
+    <w:basedOn w:val="Encabezamiento"/>
+    <w:rsid w:val="00ec1922"/>
+    <w:pPr>
+      <w:keepNext/>
+      <w:widowControl w:val="false"/>
+      <w:suppressAutoHyphens w:val="true"/>
+      <w:spacing w:before="240" w:after="120"/>
+      <w:jc w:val="center"/>
+    </w:pPr>
+    <w:rPr>
+      <w:rFonts w:ascii="Liberation Sans" w:hAnsi="Liberation Sans" w:eastAsia="Microsoft YaHei" w:cs="Mangal"/>
+      <w:b/>
+      <w:bCs/>
+      <w:sz w:val="56"/>
+      <w:szCs w:val="56"/>
+      <w:lang w:val="es-GT" w:eastAsia="zh-CN" w:bidi="hi-IN"/>
+    </w:rPr>
+  </w:style>
+  <w:style w:type="paragraph" w:styleId="Encabezamiento">
+    <w:name w:val="Encabezamiento"/>
+    <w:basedOn w:val="Normal"/>
+    <w:link w:val="EncabezadoCar"/>
+    <w:uiPriority w:val="99"/>
+    <w:semiHidden/>
+    <w:unhideWhenUsed/>
+    <w:rsid w:val="00ec1922"/>
+    <w:pPr>
+      <w:tabs>
+        <w:tab w:val="center" w:pos="4680" w:leader="none"/>
+        <w:tab w:val="right" w:pos="9360" w:leader="none"/>
+      </w:tabs>
+      <w:spacing w:lineRule="auto" w:line="240" w:before="0" w:after="0"/>
+    </w:pPr>
+    <w:rPr/>
+  </w:style>
+  <w:style w:type="numbering" w:styleId="NoList" w:default="1">
+    <w:name w:val="No List"/>
+    <w:uiPriority w:val="99"/>
     <w:semiHidden/>
     <w:unhideWhenUsed/>
   </w:style>
@@ -1134,77 +1347,6 @@
         <w:right w:w="108" w:type="dxa"/>
       </w:tblCellMar>
     </w:tblPr>
-  </w:style>
-  <w:style w:type="numbering" w:default="1" w:styleId="Sinlista">
-    <w:name w:val="No List"/>
-    <w:uiPriority w:val="99"/>
-    <w:semiHidden/>
-    <w:unhideWhenUsed/>
-  </w:style>
-  <w:style w:type="paragraph" w:customStyle="1" w:styleId="Cuerpodetexto">
-    <w:name w:val="Cuerpo de texto"/>
-    <w:basedOn w:val="Normal"/>
-    <w:rsid w:val="00EC1922"/>
-    <w:pPr>
-      <w:widowControl w:val="0"/>
-      <w:suppressAutoHyphens/>
-      <w:spacing w:after="140" w:line="288" w:lineRule="auto"/>
-    </w:pPr>
-    <w:rPr>
-      <w:rFonts w:ascii="Liberation Serif" w:eastAsia="SimSun" w:hAnsi="Liberation Serif" w:cs="Mangal"/>
-      <w:sz w:val="24"/>
-      <w:szCs w:val="24"/>
-      <w:lang w:val="es-GT" w:eastAsia="zh-CN" w:bidi="hi-IN"/>
-    </w:rPr>
-  </w:style>
-  <w:style w:type="paragraph" w:customStyle="1" w:styleId="Ttulo">
-    <w:name w:val="Título"/>
-    <w:basedOn w:val="Encabezado"/>
-    <w:next w:val="Cuerpodetexto"/>
-    <w:rsid w:val="00EC1922"/>
-    <w:pPr>
-      <w:keepNext/>
-      <w:widowControl w:val="0"/>
-      <w:tabs>
-        <w:tab w:val="clear" w:pos="4680"/>
-        <w:tab w:val="clear" w:pos="9360"/>
-      </w:tabs>
-      <w:suppressAutoHyphens/>
-      <w:spacing w:before="240" w:after="120"/>
-      <w:jc w:val="center"/>
-    </w:pPr>
-    <w:rPr>
-      <w:rFonts w:ascii="Liberation Sans" w:eastAsia="Microsoft YaHei" w:hAnsi="Liberation Sans" w:cs="Mangal"/>
-      <w:b/>
-      <w:bCs/>
-      <w:sz w:val="56"/>
-      <w:szCs w:val="56"/>
-      <w:lang w:val="es-GT" w:eastAsia="zh-CN" w:bidi="hi-IN"/>
-    </w:rPr>
-  </w:style>
-  <w:style w:type="paragraph" w:styleId="Encabezado">
-    <w:name w:val="header"/>
-    <w:basedOn w:val="Normal"/>
-    <w:link w:val="EncabezadoCar"/>
-    <w:uiPriority w:val="99"/>
-    <w:semiHidden/>
-    <w:unhideWhenUsed/>
-    <w:rsid w:val="00EC1922"/>
-    <w:pPr>
-      <w:tabs>
-        <w:tab w:val="center" w:pos="4680"/>
-        <w:tab w:val="right" w:pos="9360"/>
-      </w:tabs>
-      <w:spacing w:after="0" w:line="240" w:lineRule="auto"/>
-    </w:pPr>
-  </w:style>
-  <w:style w:type="character" w:customStyle="1" w:styleId="EncabezadoCar">
-    <w:name w:val="Encabezado Car"/>
-    <w:basedOn w:val="Fuentedeprrafopredeter"/>
-    <w:link w:val="Encabezado"/>
-    <w:uiPriority w:val="99"/>
-    <w:semiHidden/>
-    <w:rsid w:val="00EC1922"/>
   </w:style>
 </w:styles>
 </file>
